--- a/INSY7314-Guide.docx
+++ b/INSY7314-Guide.docx
@@ -22,6 +22,9 @@
     <w:p>
       <w:r>
         <w:t>Lesson Notes</w:t>
+      </w:r>
+      <w:r>
+        <w:t xml:space="preserve"> – Will be placed and updated on GitHub.</w:t>
       </w:r>
     </w:p>
     <w:p/>
@@ -1382,6 +1385,7 @@
   <w:style w:type="character" w:default="1" w:styleId="DefaultParagraphFont">
     <w:name w:val="Default Paragraph Font"/>
     <w:uiPriority w:val="1"/>
+    <w:semiHidden/>
     <w:unhideWhenUsed/>
   </w:style>
   <w:style w:type="table" w:default="1" w:styleId="TableNormal">

--- a/INSY7314-Guide.docx
+++ b/INSY7314-Guide.docx
@@ -7,15 +7,7 @@
         <w:spacing w:before="240"/>
       </w:pPr>
       <w:r>
-        <w:t>INSY</w:t>
-      </w:r>
-      <w:proofErr w:type="gramStart"/>
-      <w:r>
-        <w:t>7314 :</w:t>
-      </w:r>
-      <w:proofErr w:type="gramEnd"/>
-      <w:r>
-        <w:t xml:space="preserve"> Application Security by Talia</w:t>
+        <w:t>INSY7314 : Application Security by Talia</w:t>
       </w:r>
     </w:p>
     <w:p/>
@@ -126,15 +118,7 @@
       </w:r>
       <w:r>
         <w:br/>
-        <w:t xml:space="preserve">Can contain different types of </w:t>
-      </w:r>
-      <w:proofErr w:type="gramStart"/>
-      <w:r>
-        <w:t>malware</w:t>
-      </w:r>
-      <w:proofErr w:type="gramEnd"/>
-      <w:r>
-        <w:t>, spyware and virus.</w:t>
+        <w:t>Can contain different types of malware, spyware and virus.</w:t>
       </w:r>
     </w:p>
     <w:p>
@@ -153,23 +137,7 @@
     </w:p>
     <w:p>
       <w:r>
-        <w:t xml:space="preserve">Antivirus software works by scanning files and computer memory for known malware patterns (signatures) </w:t>
-      </w:r>
-      <w:proofErr w:type="gramStart"/>
-      <w:r>
-        <w:t>and also</w:t>
-      </w:r>
-      <w:proofErr w:type="gramEnd"/>
-      <w:r>
-        <w:t xml:space="preserve"> by monitoring for suspicious </w:t>
-      </w:r>
-      <w:proofErr w:type="spellStart"/>
-      <w:r>
-        <w:t>behavior</w:t>
-      </w:r>
-      <w:proofErr w:type="spellEnd"/>
-      <w:r>
-        <w:t xml:space="preserve"> that could indicate a new, unknown threat. It then quarantines or deletes infected files to prevent them from harming the system. Modern antivirus software also updates itself regularly to stay ahead of new malware variants. </w:t>
+        <w:t xml:space="preserve">Antivirus software works by scanning files and computer memory for known malware patterns (signatures) and also by monitoring for suspicious behavior that could indicate a new, unknown threat. It then quarantines or deletes infected files to prevent them from harming the system. Modern antivirus software also updates itself regularly to stay ahead of new malware variants. </w:t>
       </w:r>
     </w:p>
     <w:p/>
@@ -408,15 +376,38 @@
     <w:p/>
     <w:p>
       <w:r>
-        <w:t xml:space="preserve">Be sure to check out the Lab Guide, as it is a tutorial on what we will cover </w:t>
-      </w:r>
-      <w:proofErr w:type="gramStart"/>
-      <w:r>
-        <w:t>in the course of</w:t>
-      </w:r>
-      <w:proofErr w:type="gramEnd"/>
-      <w:r>
-        <w:t xml:space="preserve"> the semester.</w:t>
+        <w:t>Be sure to check out the Lab Guide, as it is a tutorial on what we will cover in the course of the semester.</w:t>
+      </w:r>
+    </w:p>
+    <w:p/>
+    <w:p>
+      <w:r>
+        <w:t>Lesson 2:</w:t>
+      </w:r>
+    </w:p>
+    <w:p>
+      <w:r>
+        <w:t>Difference between mjs and js</w:t>
+      </w:r>
+    </w:p>
+    <w:p>
+      <w:r>
+        <w:t>Continuing with lab guide:</w:t>
+      </w:r>
+    </w:p>
+    <w:p>
+      <w:r>
+        <w:t>Working with vs code</w:t>
+      </w:r>
+    </w:p>
+    <w:p>
+      <w:r>
+        <w:t>Installed node.js</w:t>
+      </w:r>
+    </w:p>
+    <w:p>
+      <w:r>
+        <w:t>Afterwards: SecureBlog Research (Task on Github)</w:t>
       </w:r>
     </w:p>
     <w:sectPr>
